--- a/trunk/bao cao.docx
+++ b/trunk/bao cao.docx
@@ -110,6 +110,22 @@
     </w:p>
     <w:p>
       <w:pPr>
+        <w:pStyle w:val="Heading3"/>
+      </w:pPr>
+      <w:r>
+        <w:t>Mô tả</w:t>
+      </w:r>
+    </w:p>
+    <w:p>
+      <w:pPr>
+        <w:ind w:firstLine="540"/>
+      </w:pPr>
+      <w:r>
+        <w:t>Đây là màn hình hiện ngay khi vào game, chức năng hiện danh sách các menu chính cho người chơi chọn</w:t>
+      </w:r>
+    </w:p>
+    <w:p>
+      <w:pPr>
         <w:pStyle w:val="Heading2"/>
       </w:pPr>
       <w:r>
@@ -146,6 +162,7 @@
         <w:rPr>
           <w:noProof/>
         </w:rPr>
+        <w:lastRenderedPageBreak/>
         <w:drawing>
           <wp:inline distT="0" distB="0" distL="0" distR="0">
             <wp:extent cx="5934710" cy="2915920"/>
@@ -201,7 +218,6 @@
         <w:pStyle w:val="Heading3"/>
       </w:pPr>
       <w:r>
-        <w:lastRenderedPageBreak/>
         <w:t>Chi tiết các chức năng</w:t>
       </w:r>
     </w:p>
@@ -296,17 +312,47 @@
         <w:pStyle w:val="Heading4"/>
       </w:pPr>
       <w:r>
+        <w:lastRenderedPageBreak/>
+        <w:t xml:space="preserve">Hệ thống cuộn map </w:t>
+      </w:r>
+    </w:p>
+    <w:p>
+      <w:pPr>
+        <w:ind w:firstLine="450"/>
+        <w:rPr>
+          <w:noProof/>
+        </w:rPr>
+      </w:pPr>
+      <w:r>
+        <w:t>Bằng cách sử dụng các phím mũi tên để cuộn map lên</w:t>
+      </w:r>
+      <w:r>
+        <w:t>,</w:t>
+      </w:r>
+      <w:r>
+        <w:t xml:space="preserve"> xuống</w:t>
+      </w:r>
+      <w:r>
+        <w:t>, trái, phải để xem các vùng bản đồ.</w:t>
+      </w:r>
+      <w:r>
+        <w:rPr>
+          <w:noProof/>
+        </w:rPr>
+        <w:t xml:space="preserve"> </w:t>
+      </w:r>
+      <w:r>
         <w:rPr>
           <w:noProof/>
         </w:rPr>
         <w:drawing>
-          <wp:anchor distT="0" distB="0" distL="114300" distR="114300" simplePos="0" relativeHeight="251658240" behindDoc="0" locked="0" layoutInCell="1" allowOverlap="1" wp14:anchorId="64408E2A" wp14:editId="1B9AD9AC">
+          <wp:anchor distT="0" distB="0" distL="114300" distR="114300" simplePos="0" relativeHeight="251658240" behindDoc="0" locked="0" layoutInCell="1" allowOverlap="1">
             <wp:simplePos x="0" y="0"/>
-            <wp:positionH relativeFrom="margin">
-              <wp:posOffset>4851400</wp:posOffset>
+            <wp:positionH relativeFrom="column">
+              <wp:posOffset>482600</wp:posOffset>
             </wp:positionH>
-            <wp:positionV relativeFrom="margin">
-              <wp:posOffset>5467350</wp:posOffset>
+            <wp:positionV relativeFrom="paragraph">
+              <wp:posOffset>199390</wp:posOffset>
             </wp:positionV>
             <wp:extent cx="1282700" cy="880745"/>
             <wp:effectExtent l="0" t="0" r="0" b="0"/>
@@ -346,75 +392,1394 @@
                 </pic:pic>
               </a:graphicData>
             </a:graphic>
-            <wp14:sizeRelH relativeFrom="margin">
+            <wp14:sizeRelH relativeFrom="page">
               <wp14:pctWidth>0</wp14:pctWidth>
             </wp14:sizeRelH>
-            <wp14:sizeRelV relativeFrom="margin">
+            <wp14:sizeRelV relativeFrom="page">
               <wp14:pctHeight>0</wp14:pctHeight>
             </wp14:sizeRelV>
           </wp:anchor>
         </w:drawing>
       </w:r>
-      <w:r>
-        <w:t xml:space="preserve">Hệ thống cuộn map </w:t>
-      </w:r>
     </w:p>
     <w:p>
       <w:pPr>
         <w:ind w:firstLine="450"/>
+      </w:pPr>
+    </w:p>
+    <w:p>
+      <w:pPr>
+        <w:ind w:firstLine="450"/>
+      </w:pPr>
+    </w:p>
+    <w:p>
+      <w:pPr>
+        <w:ind w:firstLine="450"/>
+      </w:pPr>
+    </w:p>
+    <w:p>
+      <w:pPr>
+        <w:pStyle w:val="Heading4"/>
+      </w:pPr>
+      <w:r>
+        <w:t xml:space="preserve">Hệ thống tọa độ </w:t>
+      </w:r>
+      <w:r>
+        <w:t>logic và tọa độ thực</w:t>
+      </w:r>
+    </w:p>
+    <w:p>
+      <w:pPr>
+        <w:ind w:firstLine="450"/>
+      </w:pPr>
+      <w:r>
+        <w:t>Các vật thể trong game có cả 2 hệ tọa độ có quan hệ với nhau nhầm đơn giải hóa quá trình lập trình di chuyển, cũng như có mức tiếp cận gần với thực tế hơn.</w:t>
+      </w:r>
+    </w:p>
+    <w:p>
+      <w:pPr>
+        <w:ind w:firstLine="450"/>
+      </w:pPr>
+      <w:r>
+        <w:t>Tọa độ thực là tọa độ của vật thể đối với màn hình. Tức là tọa độ sẽ dùng để vẽ</w:t>
+      </w:r>
+      <w:r>
+        <w:t>. Tọa độ logic là tọa độ của đối tượng so với đối tượng chứa nó. Do đó khi lập trình chỉ cần quan tâm đến tọa độ logic. Tọa độ thực sẽ được tính toán khi vẽ.</w:t>
+      </w:r>
+    </w:p>
+    <w:p>
+      <w:pPr>
+        <w:ind w:firstLine="450"/>
+      </w:pPr>
+      <w:r>
         <w:rPr>
           <w:noProof/>
         </w:rPr>
-      </w:pPr>
-      <w:r>
-        <w:t>Bằng cách sử dụng các phím mũi tên để cuộn map lên</w:t>
-      </w:r>
-      <w:r>
-        <w:t>,</w:t>
-      </w:r>
-      <w:r>
-        <w:t xml:space="preserve"> xuống</w:t>
-      </w:r>
-      <w:r>
-        <w:t>, trái, phải để xem các vùng bản đồ.</w:t>
-      </w:r>
+        <w:drawing>
+          <wp:inline distT="0" distB="0" distL="0" distR="0">
+            <wp:extent cx="5191125" cy="4114800"/>
+            <wp:effectExtent l="0" t="0" r="9525" b="0"/>
+            <wp:docPr id="6" name="Picture 6"/>
+            <wp:cNvGraphicFramePr>
+              <a:graphicFrameLocks xmlns:a="http://schemas.openxmlformats.org/drawingml/2006/main" noChangeAspect="1"/>
+            </wp:cNvGraphicFramePr>
+            <a:graphic xmlns:a="http://schemas.openxmlformats.org/drawingml/2006/main">
+              <a:graphicData uri="http://schemas.openxmlformats.org/drawingml/2006/picture">
+                <pic:pic xmlns:pic="http://schemas.openxmlformats.org/drawingml/2006/picture">
+                  <pic:nvPicPr>
+                    <pic:cNvPr id="0" name="Picture 2"/>
+                    <pic:cNvPicPr>
+                      <a:picLocks noChangeAspect="1" noChangeArrowheads="1"/>
+                    </pic:cNvPicPr>
+                  </pic:nvPicPr>
+                  <pic:blipFill>
+                    <a:blip r:embed="rId10">
+                      <a:extLst>
+                        <a:ext uri="{28A0092B-C50C-407E-A947-70E740481C1C}">
+                          <a14:useLocalDpi xmlns:a14="http://schemas.microsoft.com/office/drawing/2010/main" val="0"/>
+                        </a:ext>
+                      </a:extLst>
+                    </a:blip>
+                    <a:srcRect/>
+                    <a:stretch>
+                      <a:fillRect/>
+                    </a:stretch>
+                  </pic:blipFill>
+                  <pic:spPr bwMode="auto">
+                    <a:xfrm>
+                      <a:off x="0" y="0"/>
+                      <a:ext cx="5191125" cy="4114800"/>
+                    </a:xfrm>
+                    <a:prstGeom prst="rect">
+                      <a:avLst/>
+                    </a:prstGeom>
+                    <a:noFill/>
+                    <a:ln>
+                      <a:noFill/>
+                    </a:ln>
+                  </pic:spPr>
+                </pic:pic>
+              </a:graphicData>
+            </a:graphic>
+          </wp:inline>
+        </w:drawing>
+      </w:r>
+    </w:p>
+    <w:p>
+      <w:pPr>
+        <w:ind w:firstLine="450"/>
+      </w:pPr>
+      <w:r>
+        <w:t>Với các GameObj root – có thuộc lớp GameObj nào cả sẽ được qui ước có tọa độ logic là tọa độ thực với màn hình.</w:t>
+      </w:r>
+    </w:p>
+    <w:p>
+      <w:pPr>
+        <w:ind w:firstLine="450"/>
+      </w:pPr>
+      <w:r>
+        <w:lastRenderedPageBreak/>
+        <w:t>Các GameObj chỉ cần lưu giữ tọa độ Logic của nó, khi cần lấy tọa độ thực (để vẽ) có thể được xác định dễ dàng bằng tọa độ thực của đối tượng chứa nó và tọa độ logic của nó.</w:t>
+      </w:r>
+    </w:p>
+    <w:p>
+      <w:pPr>
+        <w:pStyle w:val="Heading4"/>
+      </w:pPr>
+      <w:r>
+        <w:t>Hệ thống di chuyển có hướng của các Sprite</w:t>
+      </w:r>
+    </w:p>
+    <w:p>
+      <w:pPr>
+        <w:ind w:firstLine="540"/>
+      </w:pPr>
+      <w:r>
+        <w:t>Các Sprite ngoài hiệu ứng di chuyển còn có di chuyển theo hướng. Tức mõi hướng sẽ có một hiệu ứng di chuyển khác nhau. Số hướng hỗ trợ sẽ phụ thuộc vào sprite.</w:t>
+      </w:r>
+    </w:p>
+    <w:p>
+      <w:pPr>
+        <w:ind w:firstLine="540"/>
+        <w:jc w:val="center"/>
+      </w:pPr>
       <w:r>
         <w:rPr>
           <w:noProof/>
         </w:rPr>
+        <w:drawing>
+          <wp:inline distT="0" distB="0" distL="0" distR="0">
+            <wp:extent cx="2800350" cy="2676525"/>
+            <wp:effectExtent l="0" t="0" r="0" b="9525"/>
+            <wp:docPr id="7" name="Picture 7"/>
+            <wp:cNvGraphicFramePr>
+              <a:graphicFrameLocks xmlns:a="http://schemas.openxmlformats.org/drawingml/2006/main" noChangeAspect="1"/>
+            </wp:cNvGraphicFramePr>
+            <a:graphic xmlns:a="http://schemas.openxmlformats.org/drawingml/2006/main">
+              <a:graphicData uri="http://schemas.openxmlformats.org/drawingml/2006/picture">
+                <pic:pic xmlns:pic="http://schemas.openxmlformats.org/drawingml/2006/picture">
+                  <pic:nvPicPr>
+                    <pic:cNvPr id="0" name="Picture 3"/>
+                    <pic:cNvPicPr>
+                      <a:picLocks noChangeAspect="1" noChangeArrowheads="1"/>
+                    </pic:cNvPicPr>
+                  </pic:nvPicPr>
+                  <pic:blipFill>
+                    <a:blip r:embed="rId11">
+                      <a:extLst>
+                        <a:ext uri="{28A0092B-C50C-407E-A947-70E740481C1C}">
+                          <a14:useLocalDpi xmlns:a14="http://schemas.microsoft.com/office/drawing/2010/main" val="0"/>
+                        </a:ext>
+                      </a:extLst>
+                    </a:blip>
+                    <a:srcRect/>
+                    <a:stretch>
+                      <a:fillRect/>
+                    </a:stretch>
+                  </pic:blipFill>
+                  <pic:spPr bwMode="auto">
+                    <a:xfrm>
+                      <a:off x="0" y="0"/>
+                      <a:ext cx="2800350" cy="2676525"/>
+                    </a:xfrm>
+                    <a:prstGeom prst="rect">
+                      <a:avLst/>
+                    </a:prstGeom>
+                    <a:noFill/>
+                    <a:ln>
+                      <a:noFill/>
+                    </a:ln>
+                  </pic:spPr>
+                </pic:pic>
+              </a:graphicData>
+            </a:graphic>
+          </wp:inline>
+        </w:drawing>
+      </w:r>
+    </w:p>
+    <w:p>
+      <w:pPr>
+        <w:ind w:firstLine="540"/>
+      </w:pPr>
+      <w:r>
+        <w:t>Với hướng di chuyển từ A đến B để xác định sử dụng sprite hướng nào thì trải qua quá trình tính toán sau:</w:t>
+      </w:r>
+    </w:p>
+    <w:p>
+      <w:pPr>
+        <w:ind w:firstLine="540"/>
+        <w:jc w:val="center"/>
+      </w:pPr>
+      <w:r>
+        <w:rPr>
+          <w:noProof/>
+        </w:rPr>
+        <w:drawing>
+          <wp:inline distT="0" distB="0" distL="0" distR="0">
+            <wp:extent cx="3000375" cy="2295525"/>
+            <wp:effectExtent l="0" t="0" r="9525" b="9525"/>
+            <wp:docPr id="8" name="Picture 8"/>
+            <wp:cNvGraphicFramePr>
+              <a:graphicFrameLocks xmlns:a="http://schemas.openxmlformats.org/drawingml/2006/main" noChangeAspect="1"/>
+            </wp:cNvGraphicFramePr>
+            <a:graphic xmlns:a="http://schemas.openxmlformats.org/drawingml/2006/main">
+              <a:graphicData uri="http://schemas.openxmlformats.org/drawingml/2006/picture">
+                <pic:pic xmlns:pic="http://schemas.openxmlformats.org/drawingml/2006/picture">
+                  <pic:nvPicPr>
+                    <pic:cNvPr id="0" name="Picture 4"/>
+                    <pic:cNvPicPr>
+                      <a:picLocks noChangeAspect="1" noChangeArrowheads="1"/>
+                    </pic:cNvPicPr>
+                  </pic:nvPicPr>
+                  <pic:blipFill>
+                    <a:blip r:embed="rId12">
+                      <a:extLst>
+                        <a:ext uri="{28A0092B-C50C-407E-A947-70E740481C1C}">
+                          <a14:useLocalDpi xmlns:a14="http://schemas.microsoft.com/office/drawing/2010/main" val="0"/>
+                        </a:ext>
+                      </a:extLst>
+                    </a:blip>
+                    <a:srcRect/>
+                    <a:stretch>
+                      <a:fillRect/>
+                    </a:stretch>
+                  </pic:blipFill>
+                  <pic:spPr bwMode="auto">
+                    <a:xfrm>
+                      <a:off x="0" y="0"/>
+                      <a:ext cx="3000375" cy="2295525"/>
+                    </a:xfrm>
+                    <a:prstGeom prst="rect">
+                      <a:avLst/>
+                    </a:prstGeom>
+                    <a:noFill/>
+                    <a:ln>
+                      <a:noFill/>
+                    </a:ln>
+                  </pic:spPr>
+                </pic:pic>
+              </a:graphicData>
+            </a:graphic>
+          </wp:inline>
+        </w:drawing>
+      </w:r>
+    </w:p>
+    <w:p>
+      <w:pPr>
+        <w:ind w:firstLine="540"/>
+        <w:rPr>
+          <w:rFonts w:eastAsiaTheme="minorEastAsia"/>
+        </w:rPr>
+      </w:pPr>
+      <w:r>
+        <w:t xml:space="preserve">Với </w:t>
+      </w:r>
+      <m:oMath>
+        <m:acc>
+          <m:accPr>
+            <m:chr m:val="⃗"/>
+            <m:ctrlPr>
+              <w:rPr>
+                <w:rFonts w:ascii="Cambria Math" w:hAnsi="Cambria Math"/>
+                <w:i/>
+              </w:rPr>
+            </m:ctrlPr>
+          </m:accPr>
+          <m:e>
+            <m:r>
+              <w:rPr>
+                <w:rFonts w:ascii="Cambria Math" w:hAnsi="Cambria Math"/>
+              </w:rPr>
+              <m:t>AC</m:t>
+            </m:r>
+          </m:e>
+        </m:acc>
+        <m:r>
+          <w:rPr>
+            <w:rFonts w:ascii="Cambria Math" w:hAnsi="Cambria Math"/>
+          </w:rPr>
+          <m:t>=-</m:t>
+        </m:r>
+        <m:acc>
+          <m:accPr>
+            <m:chr m:val="⃗"/>
+            <m:ctrlPr>
+              <w:rPr>
+                <w:rFonts w:ascii="Cambria Math" w:hAnsi="Cambria Math"/>
+                <w:i/>
+              </w:rPr>
+            </m:ctrlPr>
+          </m:accPr>
+          <m:e>
+            <m:r>
+              <w:rPr>
+                <w:rFonts w:ascii="Cambria Math" w:hAnsi="Cambria Math"/>
+              </w:rPr>
+              <m:t>j</m:t>
+            </m:r>
+          </m:e>
+        </m:acc>
+      </m:oMath>
+      <w:r>
+        <w:rPr>
+          <w:rFonts w:eastAsiaTheme="minorEastAsia"/>
+        </w:rPr>
+        <w:t xml:space="preserve"> và góc tạo bởi 2 vector là góc </w:t>
+      </w:r>
+      <w:r>
+        <w:rPr>
+          <w:rFonts w:eastAsiaTheme="minorEastAsia" w:cs="Times New Roman"/>
+        </w:rPr>
+        <w:t>α</w:t>
+      </w:r>
+      <w:r>
+        <w:rPr>
+          <w:rFonts w:eastAsiaTheme="minorEastAsia"/>
+        </w:rPr>
+        <w:t xml:space="preserve"> với </w:t>
+      </w:r>
+      <m:oMath>
+        <m:r>
+          <w:rPr>
+            <w:rFonts w:ascii="Cambria Math" w:eastAsiaTheme="minorEastAsia" w:hAnsi="Cambria Math"/>
+          </w:rPr>
+          <m:t xml:space="preserve">∝ = </m:t>
+        </m:r>
+        <m:func>
+          <m:funcPr>
+            <m:ctrlPr>
+              <w:rPr>
+                <w:rFonts w:ascii="Cambria Math" w:eastAsiaTheme="minorEastAsia" w:hAnsi="Cambria Math"/>
+                <w:i/>
+              </w:rPr>
+            </m:ctrlPr>
+          </m:funcPr>
+          <m:fName>
+            <m:sSup>
+              <m:sSupPr>
+                <m:ctrlPr>
+                  <w:rPr>
+                    <w:rFonts w:ascii="Cambria Math" w:eastAsiaTheme="minorEastAsia" w:hAnsi="Cambria Math"/>
+                    <w:i/>
+                  </w:rPr>
+                </m:ctrlPr>
+              </m:sSupPr>
+              <m:e>
+                <m:r>
+                  <m:rPr>
+                    <m:sty m:val="p"/>
+                  </m:rPr>
+                  <w:rPr>
+                    <w:rFonts w:ascii="Cambria Math" w:hAnsi="Cambria Math"/>
+                  </w:rPr>
+                  <m:t>cos</m:t>
+                </m:r>
+              </m:e>
+              <m:sup>
+                <m:r>
+                  <w:rPr>
+                    <w:rFonts w:ascii="Cambria Math" w:hAnsi="Cambria Math"/>
+                  </w:rPr>
+                  <m:t>-1</m:t>
+                </m:r>
+              </m:sup>
+            </m:sSup>
+          </m:fName>
+          <m:e>
+            <m:f>
+              <m:fPr>
+                <m:ctrlPr>
+                  <w:rPr>
+                    <w:rFonts w:ascii="Cambria Math" w:eastAsiaTheme="minorEastAsia" w:hAnsi="Cambria Math"/>
+                    <w:i/>
+                  </w:rPr>
+                </m:ctrlPr>
+              </m:fPr>
+              <m:num>
+                <m:acc>
+                  <m:accPr>
+                    <m:chr m:val="⃗"/>
+                    <m:ctrlPr>
+                      <w:rPr>
+                        <w:rFonts w:ascii="Cambria Math" w:eastAsiaTheme="minorEastAsia" w:hAnsi="Cambria Math"/>
+                        <w:i/>
+                      </w:rPr>
+                    </m:ctrlPr>
+                  </m:accPr>
+                  <m:e>
+                    <m:r>
+                      <w:rPr>
+                        <w:rFonts w:ascii="Cambria Math" w:eastAsiaTheme="minorEastAsia" w:hAnsi="Cambria Math"/>
+                      </w:rPr>
+                      <m:t>AB</m:t>
+                    </m:r>
+                  </m:e>
+                </m:acc>
+                <m:r>
+                  <w:rPr>
+                    <w:rFonts w:ascii="Cambria Math" w:eastAsiaTheme="minorEastAsia" w:hAnsi="Cambria Math"/>
+                  </w:rPr>
+                  <m:t>.</m:t>
+                </m:r>
+                <m:acc>
+                  <m:accPr>
+                    <m:chr m:val="⃗"/>
+                    <m:ctrlPr>
+                      <w:rPr>
+                        <w:rFonts w:ascii="Cambria Math" w:eastAsiaTheme="minorEastAsia" w:hAnsi="Cambria Math"/>
+                        <w:i/>
+                      </w:rPr>
+                    </m:ctrlPr>
+                  </m:accPr>
+                  <m:e>
+                    <m:r>
+                      <w:rPr>
+                        <w:rFonts w:ascii="Cambria Math" w:eastAsiaTheme="minorEastAsia" w:hAnsi="Cambria Math"/>
+                      </w:rPr>
+                      <m:t>AC</m:t>
+                    </m:r>
+                  </m:e>
+                </m:acc>
+              </m:num>
+              <m:den>
+                <m:d>
+                  <m:dPr>
+                    <m:begChr m:val="|"/>
+                    <m:endChr m:val="|"/>
+                    <m:ctrlPr>
+                      <w:rPr>
+                        <w:rFonts w:ascii="Cambria Math" w:eastAsiaTheme="minorEastAsia" w:hAnsi="Cambria Math"/>
+                        <w:i/>
+                      </w:rPr>
+                    </m:ctrlPr>
+                  </m:dPr>
+                  <m:e>
+                    <m:acc>
+                      <m:accPr>
+                        <m:chr m:val="⃗"/>
+                        <m:ctrlPr>
+                          <w:rPr>
+                            <w:rFonts w:ascii="Cambria Math" w:eastAsiaTheme="minorEastAsia" w:hAnsi="Cambria Math"/>
+                            <w:i/>
+                          </w:rPr>
+                        </m:ctrlPr>
+                      </m:accPr>
+                      <m:e>
+                        <m:r>
+                          <w:rPr>
+                            <w:rFonts w:ascii="Cambria Math" w:eastAsiaTheme="minorEastAsia" w:hAnsi="Cambria Math"/>
+                          </w:rPr>
+                          <m:t>AC</m:t>
+                        </m:r>
+                      </m:e>
+                    </m:acc>
+                  </m:e>
+                </m:d>
+                <m:r>
+                  <w:rPr>
+                    <w:rFonts w:ascii="Cambria Math" w:eastAsiaTheme="minorEastAsia" w:hAnsi="Cambria Math"/>
+                  </w:rPr>
+                  <m:t>.</m:t>
+                </m:r>
+                <m:d>
+                  <m:dPr>
+                    <m:begChr m:val="|"/>
+                    <m:endChr m:val="|"/>
+                    <m:ctrlPr>
+                      <w:rPr>
+                        <w:rFonts w:ascii="Cambria Math" w:eastAsiaTheme="minorEastAsia" w:hAnsi="Cambria Math"/>
+                        <w:i/>
+                      </w:rPr>
+                    </m:ctrlPr>
+                  </m:dPr>
+                  <m:e>
+                    <m:acc>
+                      <m:accPr>
+                        <m:chr m:val="⃗"/>
+                        <m:ctrlPr>
+                          <w:rPr>
+                            <w:rFonts w:ascii="Cambria Math" w:eastAsiaTheme="minorEastAsia" w:hAnsi="Cambria Math"/>
+                            <w:i/>
+                          </w:rPr>
+                        </m:ctrlPr>
+                      </m:accPr>
+                      <m:e>
+                        <m:r>
+                          <w:rPr>
+                            <w:rFonts w:ascii="Cambria Math" w:eastAsiaTheme="minorEastAsia" w:hAnsi="Cambria Math"/>
+                          </w:rPr>
+                          <m:t>AB</m:t>
+                        </m:r>
+                      </m:e>
+                    </m:acc>
+                  </m:e>
+                </m:d>
+              </m:den>
+            </m:f>
+          </m:e>
+        </m:func>
+      </m:oMath>
+    </w:p>
+    <w:p>
+      <w:pPr>
+        <w:ind w:firstLine="540"/>
+        <w:rPr>
+          <w:rFonts w:eastAsiaTheme="minorEastAsia"/>
+        </w:rPr>
+      </w:pPr>
+      <w:r>
+        <w:rPr>
+          <w:rFonts w:eastAsiaTheme="minorEastAsia"/>
+        </w:rPr>
+        <w:t xml:space="preserve">Nhưng có vấn đề là phân biệt giữa góc </w:t>
+      </w:r>
+      <m:oMath>
+        <m:r>
+          <w:rPr>
+            <w:rFonts w:ascii="Cambria Math" w:eastAsiaTheme="minorEastAsia" w:hAnsi="Cambria Math"/>
+          </w:rPr>
+          <m:t>∝và 2π-∝</m:t>
+        </m:r>
+      </m:oMath>
+      <w:r>
+        <w:rPr>
+          <w:rFonts w:eastAsiaTheme="minorEastAsia"/>
+        </w:rPr>
+        <w:t xml:space="preserve"> do định nghĩa góc giữa 2 vector.</w:t>
+      </w:r>
+      <w:r>
+        <w:rPr>
+          <w:rFonts w:eastAsiaTheme="minorEastAsia"/>
+        </w:rPr>
+        <w:t xml:space="preserve"> Nên hai hình dưới sẽ có cùng một góc </w:t>
+      </w:r>
+      <w:r>
+        <w:rPr>
+          <w:rFonts w:eastAsiaTheme="minorEastAsia" w:cs="Times New Roman"/>
+        </w:rPr>
+        <w:t>α</w:t>
+      </w:r>
+      <w:r>
+        <w:rPr>
+          <w:rFonts w:eastAsiaTheme="minorEastAsia" w:cs="Times New Roman"/>
+        </w:rPr>
+        <w:t xml:space="preserve"> dẫn đến có cùng một hướng sprite nhưng phải là một hướng khác mới đúng.</w:t>
+      </w:r>
+    </w:p>
+    <w:p>
+      <w:pPr>
+        <w:ind w:firstLine="540"/>
+      </w:pPr>
+      <w:r>
+        <w:rPr>
+          <w:noProof/>
+        </w:rPr>
+        <w:lastRenderedPageBreak/>
+        <w:drawing>
+          <wp:inline distT="0" distB="0" distL="0" distR="0">
+            <wp:extent cx="4772025" cy="2000250"/>
+            <wp:effectExtent l="0" t="0" r="9525" b="0"/>
+            <wp:docPr id="9" name="Picture 9"/>
+            <wp:cNvGraphicFramePr>
+              <a:graphicFrameLocks xmlns:a="http://schemas.openxmlformats.org/drawingml/2006/main" noChangeAspect="1"/>
+            </wp:cNvGraphicFramePr>
+            <a:graphic xmlns:a="http://schemas.openxmlformats.org/drawingml/2006/main">
+              <a:graphicData uri="http://schemas.openxmlformats.org/drawingml/2006/picture">
+                <pic:pic xmlns:pic="http://schemas.openxmlformats.org/drawingml/2006/picture">
+                  <pic:nvPicPr>
+                    <pic:cNvPr id="0" name="Picture 5"/>
+                    <pic:cNvPicPr>
+                      <a:picLocks noChangeAspect="1" noChangeArrowheads="1"/>
+                    </pic:cNvPicPr>
+                  </pic:nvPicPr>
+                  <pic:blipFill>
+                    <a:blip r:embed="rId13">
+                      <a:extLst>
+                        <a:ext uri="{28A0092B-C50C-407E-A947-70E740481C1C}">
+                          <a14:useLocalDpi xmlns:a14="http://schemas.microsoft.com/office/drawing/2010/main" val="0"/>
+                        </a:ext>
+                      </a:extLst>
+                    </a:blip>
+                    <a:srcRect/>
+                    <a:stretch>
+                      <a:fillRect/>
+                    </a:stretch>
+                  </pic:blipFill>
+                  <pic:spPr bwMode="auto">
+                    <a:xfrm>
+                      <a:off x="0" y="0"/>
+                      <a:ext cx="4772025" cy="2000250"/>
+                    </a:xfrm>
+                    <a:prstGeom prst="rect">
+                      <a:avLst/>
+                    </a:prstGeom>
+                    <a:noFill/>
+                    <a:ln>
+                      <a:noFill/>
+                    </a:ln>
+                  </pic:spPr>
+                </pic:pic>
+              </a:graphicData>
+            </a:graphic>
+          </wp:inline>
+        </w:drawing>
+      </w:r>
+    </w:p>
+    <w:p>
+      <w:pPr>
+        <w:ind w:firstLine="540"/>
+      </w:pPr>
+      <w:r>
+        <w:t>Để giải quyết vấn đề cần xác đị</w:t>
+      </w:r>
+      <w:r>
+        <w:t>nh một điểm nằm bên trái hay bên phải một vector. Ở đây em dùng một cách mà trong khoa học robot vẫn dùng đó là tính tích hữu hướng của 2 vector trên:</w:t>
+      </w:r>
+    </w:p>
+    <w:p>
+      <w:pPr>
+        <w:ind w:firstLine="540"/>
+        <w:jc w:val="center"/>
+      </w:pPr>
+      <w:r>
+        <w:rPr>
+          <w:noProof/>
+        </w:rPr>
+        <w:drawing>
+          <wp:inline distT="0" distB="0" distL="0" distR="0">
+            <wp:extent cx="3409950" cy="2000250"/>
+            <wp:effectExtent l="0" t="0" r="0" b="0"/>
+            <wp:docPr id="10" name="Picture 10"/>
+            <wp:cNvGraphicFramePr>
+              <a:graphicFrameLocks xmlns:a="http://schemas.openxmlformats.org/drawingml/2006/main" noChangeAspect="1"/>
+            </wp:cNvGraphicFramePr>
+            <a:graphic xmlns:a="http://schemas.openxmlformats.org/drawingml/2006/main">
+              <a:graphicData uri="http://schemas.openxmlformats.org/drawingml/2006/picture">
+                <pic:pic xmlns:pic="http://schemas.openxmlformats.org/drawingml/2006/picture">
+                  <pic:nvPicPr>
+                    <pic:cNvPr id="0" name="Picture 6"/>
+                    <pic:cNvPicPr>
+                      <a:picLocks noChangeAspect="1" noChangeArrowheads="1"/>
+                    </pic:cNvPicPr>
+                  </pic:nvPicPr>
+                  <pic:blipFill>
+                    <a:blip r:embed="rId14">
+                      <a:extLst>
+                        <a:ext uri="{28A0092B-C50C-407E-A947-70E740481C1C}">
+                          <a14:useLocalDpi xmlns:a14="http://schemas.microsoft.com/office/drawing/2010/main" val="0"/>
+                        </a:ext>
+                      </a:extLst>
+                    </a:blip>
+                    <a:srcRect/>
+                    <a:stretch>
+                      <a:fillRect/>
+                    </a:stretch>
+                  </pic:blipFill>
+                  <pic:spPr bwMode="auto">
+                    <a:xfrm>
+                      <a:off x="0" y="0"/>
+                      <a:ext cx="3409950" cy="2000250"/>
+                    </a:xfrm>
+                    <a:prstGeom prst="rect">
+                      <a:avLst/>
+                    </a:prstGeom>
+                    <a:noFill/>
+                    <a:ln>
+                      <a:noFill/>
+                    </a:ln>
+                  </pic:spPr>
+                </pic:pic>
+              </a:graphicData>
+            </a:graphic>
+          </wp:inline>
+        </w:drawing>
+      </w:r>
+    </w:p>
+    <w:p>
+      <w:pPr>
+        <w:ind w:firstLine="540"/>
+        <w:rPr>
+          <w:rFonts w:eastAsiaTheme="minorEastAsia"/>
+        </w:rPr>
+      </w:pPr>
+      <w:r>
+        <w:t xml:space="preserve">Với giả thiết </w:t>
+      </w:r>
+      <m:oMath>
+        <m:acc>
+          <m:accPr>
+            <m:chr m:val="⃗"/>
+            <m:ctrlPr>
+              <w:rPr>
+                <w:rFonts w:ascii="Cambria Math" w:hAnsi="Cambria Math"/>
+                <w:i/>
+              </w:rPr>
+            </m:ctrlPr>
+          </m:accPr>
+          <m:e>
+            <m:r>
+              <w:rPr>
+                <w:rFonts w:ascii="Cambria Math" w:hAnsi="Cambria Math"/>
+              </w:rPr>
+              <m:t>AC</m:t>
+            </m:r>
+          </m:e>
+        </m:acc>
+        <m:r>
+          <w:rPr>
+            <w:rFonts w:ascii="Cambria Math" w:hAnsi="Cambria Math"/>
+          </w:rPr>
+          <m:t>=</m:t>
+        </m:r>
+        <m:d>
+          <m:dPr>
+            <m:ctrlPr>
+              <w:rPr>
+                <w:rFonts w:ascii="Cambria Math" w:hAnsi="Cambria Math"/>
+                <w:i/>
+              </w:rPr>
+            </m:ctrlPr>
+          </m:dPr>
+          <m:e>
+            <m:r>
+              <w:rPr>
+                <w:rFonts w:ascii="Cambria Math" w:hAnsi="Cambria Math"/>
+              </w:rPr>
+              <m:t>0,-1</m:t>
+            </m:r>
+          </m:e>
+        </m:d>
+        <m:r>
+          <w:rPr>
+            <w:rFonts w:ascii="Cambria Math" w:hAnsi="Cambria Math"/>
+          </w:rPr>
+          <m:t xml:space="preserve">,  </m:t>
+        </m:r>
+        <m:acc>
+          <m:accPr>
+            <m:chr m:val="⃗"/>
+            <m:ctrlPr>
+              <w:rPr>
+                <w:rFonts w:ascii="Cambria Math" w:hAnsi="Cambria Math"/>
+                <w:i/>
+              </w:rPr>
+            </m:ctrlPr>
+          </m:accPr>
+          <m:e>
+            <m:r>
+              <w:rPr>
+                <w:rFonts w:ascii="Cambria Math" w:hAnsi="Cambria Math"/>
+              </w:rPr>
+              <m:t>AB</m:t>
+            </m:r>
+          </m:e>
+        </m:acc>
+        <m:r>
+          <w:rPr>
+            <w:rFonts w:ascii="Cambria Math" w:eastAsiaTheme="minorEastAsia" w:hAnsi="Cambria Math"/>
+          </w:rPr>
+          <m:t>=(</m:t>
+        </m:r>
+        <m:sSub>
+          <m:sSubPr>
+            <m:ctrlPr>
+              <w:rPr>
+                <w:rFonts w:ascii="Cambria Math" w:eastAsiaTheme="minorEastAsia" w:hAnsi="Cambria Math"/>
+                <w:i/>
+              </w:rPr>
+            </m:ctrlPr>
+          </m:sSubPr>
+          <m:e>
+            <m:r>
+              <w:rPr>
+                <w:rFonts w:ascii="Cambria Math" w:eastAsiaTheme="minorEastAsia" w:hAnsi="Cambria Math"/>
+              </w:rPr>
+              <m:t>x</m:t>
+            </m:r>
+          </m:e>
+          <m:sub>
+            <m:r>
+              <w:rPr>
+                <w:rFonts w:ascii="Cambria Math" w:eastAsiaTheme="minorEastAsia" w:hAnsi="Cambria Math"/>
+              </w:rPr>
+              <m:t>sau</m:t>
+            </m:r>
+          </m:sub>
+        </m:sSub>
+        <m:r>
+          <w:rPr>
+            <w:rFonts w:ascii="Cambria Math" w:eastAsiaTheme="minorEastAsia" w:hAnsi="Cambria Math"/>
+          </w:rPr>
+          <m:t>-</m:t>
+        </m:r>
+        <m:sSub>
+          <m:sSubPr>
+            <m:ctrlPr>
+              <w:rPr>
+                <w:rFonts w:ascii="Cambria Math" w:eastAsiaTheme="minorEastAsia" w:hAnsi="Cambria Math"/>
+                <w:i/>
+              </w:rPr>
+            </m:ctrlPr>
+          </m:sSubPr>
+          <m:e>
+            <m:r>
+              <w:rPr>
+                <w:rFonts w:ascii="Cambria Math" w:eastAsiaTheme="minorEastAsia" w:hAnsi="Cambria Math"/>
+              </w:rPr>
+              <m:t>x</m:t>
+            </m:r>
+          </m:e>
+          <m:sub>
+            <m:r>
+              <w:rPr>
+                <w:rFonts w:ascii="Cambria Math" w:eastAsiaTheme="minorEastAsia" w:hAnsi="Cambria Math"/>
+              </w:rPr>
+              <m:t>trước</m:t>
+            </m:r>
+          </m:sub>
+        </m:sSub>
+        <m:r>
+          <w:rPr>
+            <w:rFonts w:ascii="Cambria Math" w:eastAsiaTheme="minorEastAsia" w:hAnsi="Cambria Math"/>
+          </w:rPr>
+          <m:t>,</m:t>
+        </m:r>
+        <m:sSub>
+          <m:sSubPr>
+            <m:ctrlPr>
+              <w:rPr>
+                <w:rFonts w:ascii="Cambria Math" w:eastAsiaTheme="minorEastAsia" w:hAnsi="Cambria Math"/>
+                <w:i/>
+              </w:rPr>
+            </m:ctrlPr>
+          </m:sSubPr>
+          <m:e>
+            <m:r>
+              <w:rPr>
+                <w:rFonts w:ascii="Cambria Math" w:eastAsiaTheme="minorEastAsia" w:hAnsi="Cambria Math"/>
+              </w:rPr>
+              <m:t>y</m:t>
+            </m:r>
+          </m:e>
+          <m:sub>
+            <m:r>
+              <w:rPr>
+                <w:rFonts w:ascii="Cambria Math" w:eastAsiaTheme="minorEastAsia" w:hAnsi="Cambria Math"/>
+              </w:rPr>
+              <m:t>sau</m:t>
+            </m:r>
+          </m:sub>
+        </m:sSub>
+        <m:r>
+          <w:rPr>
+            <w:rFonts w:ascii="Cambria Math" w:eastAsiaTheme="minorEastAsia" w:hAnsi="Cambria Math"/>
+          </w:rPr>
+          <m:t>-</m:t>
+        </m:r>
+        <m:sSub>
+          <m:sSubPr>
+            <m:ctrlPr>
+              <w:rPr>
+                <w:rFonts w:ascii="Cambria Math" w:eastAsiaTheme="minorEastAsia" w:hAnsi="Cambria Math"/>
+                <w:i/>
+              </w:rPr>
+            </m:ctrlPr>
+          </m:sSubPr>
+          <m:e>
+            <m:r>
+              <w:rPr>
+                <w:rFonts w:ascii="Cambria Math" w:eastAsiaTheme="minorEastAsia" w:hAnsi="Cambria Math"/>
+              </w:rPr>
+              <m:t>y</m:t>
+            </m:r>
+          </m:e>
+          <m:sub>
+            <m:r>
+              <w:rPr>
+                <w:rFonts w:ascii="Cambria Math" w:eastAsiaTheme="minorEastAsia" w:hAnsi="Cambria Math"/>
+              </w:rPr>
+              <m:t>trước</m:t>
+            </m:r>
+          </m:sub>
+        </m:sSub>
+        <m:r>
+          <w:rPr>
+            <w:rFonts w:ascii="Cambria Math" w:eastAsiaTheme="minorEastAsia" w:hAnsi="Cambria Math"/>
+          </w:rPr>
+          <m:t xml:space="preserve">) </m:t>
+        </m:r>
+      </m:oMath>
+      <w:r>
         <w:t xml:space="preserve"> </w:t>
       </w:r>
-    </w:p>
-    <w:p>
-      <w:pPr>
-        <w:ind w:firstLine="450"/>
-      </w:pPr>
-    </w:p>
-    <w:p>
-      <w:pPr>
-        <w:pStyle w:val="Heading4"/>
-      </w:pPr>
-      <w:r>
-        <w:t xml:space="preserve">Hệ thống tọa độ </w:t>
-      </w:r>
-      <w:r>
-        <w:t>logic và tọa độ thực</w:t>
-      </w:r>
-    </w:p>
-    <w:p>
-      <w:pPr>
-        <w:ind w:firstLine="450"/>
-      </w:pPr>
-      <w:r>
-        <w:t>Các vật thể trong game có cả 2 hệ tọa độ có quan hệ với nhau nhầm đơn giải hóa quá trình lập trình di chuyển, cũng như có mức tiếp cận gần với thực tế hơn.</w:t>
-      </w:r>
-    </w:p>
-    <w:p>
-      <w:pPr>
-        <w:pStyle w:val="Heading4"/>
-      </w:pPr>
-      <w:r>
-        <w:t>Hệ thống di chuyển có hướng của các Sprite</w:t>
+      <w:r>
+        <w:rPr>
+          <w:rFonts w:eastAsiaTheme="minorEastAsia"/>
+        </w:rPr>
+        <w:t xml:space="preserve">thì ta được </w:t>
+      </w:r>
+    </w:p>
+    <w:p>
+      <w:pPr>
+        <w:ind w:firstLine="540"/>
+        <w:rPr>
+          <w:rFonts w:eastAsiaTheme="minorEastAsia"/>
+        </w:rPr>
+      </w:pPr>
+      <m:oMathPara>
+        <m:oMath>
+          <m:acc>
+            <m:accPr>
+              <m:chr m:val="⃗"/>
+              <m:ctrlPr>
+                <w:rPr>
+                  <w:rFonts w:ascii="Cambria Math" w:hAnsi="Cambria Math"/>
+                  <w:i/>
+                </w:rPr>
+              </m:ctrlPr>
+            </m:accPr>
+            <m:e>
+              <m:r>
+                <w:rPr>
+                  <w:rFonts w:ascii="Cambria Math" w:hAnsi="Cambria Math"/>
+                </w:rPr>
+                <m:t>AP</m:t>
+              </m:r>
+            </m:e>
+          </m:acc>
+          <m:r>
+            <w:rPr>
+              <w:rFonts w:ascii="Cambria Math" w:hAnsi="Cambria Math"/>
+            </w:rPr>
+            <m:t xml:space="preserve">= </m:t>
+          </m:r>
+          <m:d>
+            <m:dPr>
+              <m:begChr m:val="["/>
+              <m:endChr m:val="]"/>
+              <m:ctrlPr>
+                <w:rPr>
+                  <w:rFonts w:ascii="Cambria Math" w:hAnsi="Cambria Math"/>
+                  <w:i/>
+                </w:rPr>
+              </m:ctrlPr>
+            </m:dPr>
+            <m:e>
+              <m:acc>
+                <m:accPr>
+                  <m:chr m:val="⃗"/>
+                  <m:ctrlPr>
+                    <w:rPr>
+                      <w:rFonts w:ascii="Cambria Math" w:hAnsi="Cambria Math"/>
+                      <w:i/>
+                    </w:rPr>
+                  </m:ctrlPr>
+                </m:accPr>
+                <m:e>
+                  <m:r>
+                    <w:rPr>
+                      <w:rFonts w:ascii="Cambria Math" w:hAnsi="Cambria Math"/>
+                    </w:rPr>
+                    <m:t>AC</m:t>
+                  </m:r>
+                </m:e>
+              </m:acc>
+              <m:r>
+                <w:rPr>
+                  <w:rFonts w:ascii="Cambria Math" w:hAnsi="Cambria Math"/>
+                </w:rPr>
+                <m:t>,</m:t>
+              </m:r>
+              <m:acc>
+                <m:accPr>
+                  <m:chr m:val="⃗"/>
+                  <m:ctrlPr>
+                    <w:rPr>
+                      <w:rFonts w:ascii="Cambria Math" w:hAnsi="Cambria Math"/>
+                      <w:i/>
+                    </w:rPr>
+                  </m:ctrlPr>
+                </m:accPr>
+                <m:e>
+                  <m:r>
+                    <w:rPr>
+                      <w:rFonts w:ascii="Cambria Math" w:hAnsi="Cambria Math"/>
+                    </w:rPr>
+                    <m:t>AB</m:t>
+                  </m:r>
+                </m:e>
+              </m:acc>
+            </m:e>
+          </m:d>
+          <m:r>
+            <w:rPr>
+              <w:rFonts w:ascii="Cambria Math" w:hAnsi="Cambria Math"/>
+            </w:rPr>
+            <m:t xml:space="preserve">=(0, 0, </m:t>
+          </m:r>
+          <m:d>
+            <m:dPr>
+              <m:begChr m:val="|"/>
+              <m:endChr m:val="|"/>
+              <m:ctrlPr>
+                <w:rPr>
+                  <w:rFonts w:ascii="Cambria Math" w:hAnsi="Cambria Math"/>
+                  <w:i/>
+                </w:rPr>
+              </m:ctrlPr>
+            </m:dPr>
+            <m:e>
+              <m:m>
+                <m:mPr>
+                  <m:mcs>
+                    <m:mc>
+                      <m:mcPr>
+                        <m:count m:val="2"/>
+                        <m:mcJc m:val="center"/>
+                      </m:mcPr>
+                    </m:mc>
+                  </m:mcs>
+                  <m:ctrlPr>
+                    <w:rPr>
+                      <w:rFonts w:ascii="Cambria Math" w:hAnsi="Cambria Math"/>
+                      <w:i/>
+                    </w:rPr>
+                  </m:ctrlPr>
+                </m:mPr>
+                <m:mr>
+                  <m:e>
+                    <m:r>
+                      <w:rPr>
+                        <w:rFonts w:ascii="Cambria Math" w:hAnsi="Cambria Math"/>
+                      </w:rPr>
+                      <m:t>0</m:t>
+                    </m:r>
+                  </m:e>
+                  <m:e>
+                    <m:r>
+                      <w:rPr>
+                        <w:rFonts w:ascii="Cambria Math" w:hAnsi="Cambria Math"/>
+                      </w:rPr>
+                      <m:t>-1</m:t>
+                    </m:r>
+                  </m:e>
+                </m:mr>
+                <m:mr>
+                  <m:e>
+                    <m:sSub>
+                      <m:sSubPr>
+                        <m:ctrlPr>
+                          <w:rPr>
+                            <w:rFonts w:ascii="Cambria Math" w:eastAsiaTheme="minorEastAsia" w:hAnsi="Cambria Math"/>
+                            <w:i/>
+                          </w:rPr>
+                        </m:ctrlPr>
+                      </m:sSubPr>
+                      <m:e>
+                        <m:r>
+                          <w:rPr>
+                            <w:rFonts w:ascii="Cambria Math" w:eastAsiaTheme="minorEastAsia" w:hAnsi="Cambria Math"/>
+                          </w:rPr>
+                          <m:t>x</m:t>
+                        </m:r>
+                      </m:e>
+                      <m:sub>
+                        <m:r>
+                          <w:rPr>
+                            <w:rFonts w:ascii="Cambria Math" w:eastAsiaTheme="minorEastAsia" w:hAnsi="Cambria Math"/>
+                          </w:rPr>
+                          <m:t>sau</m:t>
+                        </m:r>
+                      </m:sub>
+                    </m:sSub>
+                    <m:r>
+                      <w:rPr>
+                        <w:rFonts w:ascii="Cambria Math" w:eastAsiaTheme="minorEastAsia" w:hAnsi="Cambria Math"/>
+                      </w:rPr>
+                      <m:t>-</m:t>
+                    </m:r>
+                    <m:sSub>
+                      <m:sSubPr>
+                        <m:ctrlPr>
+                          <w:rPr>
+                            <w:rFonts w:ascii="Cambria Math" w:eastAsiaTheme="minorEastAsia" w:hAnsi="Cambria Math"/>
+                            <w:i/>
+                          </w:rPr>
+                        </m:ctrlPr>
+                      </m:sSubPr>
+                      <m:e>
+                        <m:r>
+                          <w:rPr>
+                            <w:rFonts w:ascii="Cambria Math" w:eastAsiaTheme="minorEastAsia" w:hAnsi="Cambria Math"/>
+                          </w:rPr>
+                          <m:t>x</m:t>
+                        </m:r>
+                      </m:e>
+                      <m:sub>
+                        <m:r>
+                          <w:rPr>
+                            <w:rFonts w:ascii="Cambria Math" w:eastAsiaTheme="minorEastAsia" w:hAnsi="Cambria Math"/>
+                          </w:rPr>
+                          <m:t>trước</m:t>
+                        </m:r>
+                      </m:sub>
+                    </m:sSub>
+                  </m:e>
+                  <m:e>
+                    <m:sSub>
+                      <m:sSubPr>
+                        <m:ctrlPr>
+                          <w:rPr>
+                            <w:rFonts w:ascii="Cambria Math" w:eastAsiaTheme="minorEastAsia" w:hAnsi="Cambria Math"/>
+                            <w:i/>
+                          </w:rPr>
+                        </m:ctrlPr>
+                      </m:sSubPr>
+                      <m:e>
+                        <m:r>
+                          <w:rPr>
+                            <w:rFonts w:ascii="Cambria Math" w:eastAsiaTheme="minorEastAsia" w:hAnsi="Cambria Math"/>
+                          </w:rPr>
+                          <m:t>y</m:t>
+                        </m:r>
+                      </m:e>
+                      <m:sub>
+                        <m:r>
+                          <w:rPr>
+                            <w:rFonts w:ascii="Cambria Math" w:eastAsiaTheme="minorEastAsia" w:hAnsi="Cambria Math"/>
+                          </w:rPr>
+                          <m:t>sau</m:t>
+                        </m:r>
+                      </m:sub>
+                    </m:sSub>
+                    <m:r>
+                      <w:rPr>
+                        <w:rFonts w:ascii="Cambria Math" w:eastAsiaTheme="minorEastAsia" w:hAnsi="Cambria Math"/>
+                      </w:rPr>
+                      <m:t>-</m:t>
+                    </m:r>
+                    <m:sSub>
+                      <m:sSubPr>
+                        <m:ctrlPr>
+                          <w:rPr>
+                            <w:rFonts w:ascii="Cambria Math" w:eastAsiaTheme="minorEastAsia" w:hAnsi="Cambria Math"/>
+                            <w:i/>
+                          </w:rPr>
+                        </m:ctrlPr>
+                      </m:sSubPr>
+                      <m:e>
+                        <m:r>
+                          <w:rPr>
+                            <w:rFonts w:ascii="Cambria Math" w:eastAsiaTheme="minorEastAsia" w:hAnsi="Cambria Math"/>
+                          </w:rPr>
+                          <m:t>y</m:t>
+                        </m:r>
+                      </m:e>
+                      <m:sub>
+                        <m:r>
+                          <w:rPr>
+                            <w:rFonts w:ascii="Cambria Math" w:eastAsiaTheme="minorEastAsia" w:hAnsi="Cambria Math"/>
+                          </w:rPr>
+                          <m:t>trước</m:t>
+                        </m:r>
+                      </m:sub>
+                    </m:sSub>
+                  </m:e>
+                </m:mr>
+              </m:m>
+            </m:e>
+          </m:d>
+          <m:r>
+            <w:rPr>
+              <w:rFonts w:ascii="Cambria Math" w:hAnsi="Cambria Math"/>
+            </w:rPr>
+            <m:t xml:space="preserve">=(0, 0, </m:t>
+          </m:r>
+          <m:sSub>
+            <m:sSubPr>
+              <m:ctrlPr>
+                <w:rPr>
+                  <w:rFonts w:ascii="Cambria Math" w:eastAsiaTheme="minorEastAsia" w:hAnsi="Cambria Math"/>
+                  <w:i/>
+                </w:rPr>
+              </m:ctrlPr>
+            </m:sSubPr>
+            <m:e>
+              <m:r>
+                <w:rPr>
+                  <w:rFonts w:ascii="Cambria Math" w:eastAsiaTheme="minorEastAsia" w:hAnsi="Cambria Math"/>
+                </w:rPr>
+                <m:t>x</m:t>
+              </m:r>
+            </m:e>
+            <m:sub>
+              <m:r>
+                <w:rPr>
+                  <w:rFonts w:ascii="Cambria Math" w:eastAsiaTheme="minorEastAsia" w:hAnsi="Cambria Math"/>
+                </w:rPr>
+                <m:t>trước</m:t>
+              </m:r>
+            </m:sub>
+          </m:sSub>
+          <m:r>
+            <w:rPr>
+              <w:rFonts w:ascii="Cambria Math" w:eastAsiaTheme="minorEastAsia" w:hAnsi="Cambria Math"/>
+            </w:rPr>
+            <m:t>-</m:t>
+          </m:r>
+          <m:sSub>
+            <m:sSubPr>
+              <m:ctrlPr>
+                <w:rPr>
+                  <w:rFonts w:ascii="Cambria Math" w:eastAsiaTheme="minorEastAsia" w:hAnsi="Cambria Math"/>
+                  <w:i/>
+                </w:rPr>
+              </m:ctrlPr>
+            </m:sSubPr>
+            <m:e>
+              <m:r>
+                <w:rPr>
+                  <w:rFonts w:ascii="Cambria Math" w:eastAsiaTheme="minorEastAsia" w:hAnsi="Cambria Math"/>
+                </w:rPr>
+                <m:t>x</m:t>
+              </m:r>
+            </m:e>
+            <m:sub>
+              <m:r>
+                <w:rPr>
+                  <w:rFonts w:ascii="Cambria Math" w:eastAsiaTheme="minorEastAsia" w:hAnsi="Cambria Math"/>
+                </w:rPr>
+                <m:t>sau</m:t>
+              </m:r>
+            </m:sub>
+          </m:sSub>
+          <m:r>
+            <w:rPr>
+              <w:rFonts w:ascii="Cambria Math" w:eastAsiaTheme="minorEastAsia" w:hAnsi="Cambria Math"/>
+            </w:rPr>
+            <m:t>)</m:t>
+          </m:r>
+        </m:oMath>
+      </m:oMathPara>
+    </w:p>
+    <w:p>
+      <w:pPr>
+        <w:ind w:firstLine="540"/>
+      </w:pPr>
+      <w:r>
+        <w:rPr>
+          <w:rFonts w:eastAsiaTheme="minorEastAsia"/>
+        </w:rPr>
+        <w:t xml:space="preserve">Khi đó nếu </w:t>
+      </w:r>
+      <m:oMath>
+        <m:sSub>
+          <m:sSubPr>
+            <m:ctrlPr>
+              <w:rPr>
+                <w:rFonts w:ascii="Cambria Math" w:eastAsiaTheme="minorEastAsia" w:hAnsi="Cambria Math"/>
+                <w:i/>
+              </w:rPr>
+            </m:ctrlPr>
+          </m:sSubPr>
+          <m:e>
+            <m:r>
+              <w:rPr>
+                <w:rFonts w:ascii="Cambria Math" w:eastAsiaTheme="minorEastAsia" w:hAnsi="Cambria Math"/>
+              </w:rPr>
+              <m:t>x</m:t>
+            </m:r>
+          </m:e>
+          <m:sub>
+            <m:r>
+              <w:rPr>
+                <w:rFonts w:ascii="Cambria Math" w:eastAsiaTheme="minorEastAsia" w:hAnsi="Cambria Math"/>
+              </w:rPr>
+              <m:t>trước</m:t>
+            </m:r>
+          </m:sub>
+        </m:sSub>
+        <m:r>
+          <w:rPr>
+            <w:rFonts w:ascii="Cambria Math" w:eastAsiaTheme="minorEastAsia" w:hAnsi="Cambria Math"/>
+          </w:rPr>
+          <m:t>-</m:t>
+        </m:r>
+        <m:sSub>
+          <m:sSubPr>
+            <m:ctrlPr>
+              <w:rPr>
+                <w:rFonts w:ascii="Cambria Math" w:eastAsiaTheme="minorEastAsia" w:hAnsi="Cambria Math"/>
+                <w:i/>
+              </w:rPr>
+            </m:ctrlPr>
+          </m:sSubPr>
+          <m:e>
+            <m:r>
+              <w:rPr>
+                <w:rFonts w:ascii="Cambria Math" w:eastAsiaTheme="minorEastAsia" w:hAnsi="Cambria Math"/>
+              </w:rPr>
+              <m:t>x</m:t>
+            </m:r>
+          </m:e>
+          <m:sub>
+            <m:r>
+              <w:rPr>
+                <w:rFonts w:ascii="Cambria Math" w:eastAsiaTheme="minorEastAsia" w:hAnsi="Cambria Math"/>
+              </w:rPr>
+              <m:t>sau</m:t>
+            </m:r>
+          </m:sub>
+        </m:sSub>
+        <m:r>
+          <w:rPr>
+            <w:rFonts w:ascii="Cambria Math" w:eastAsiaTheme="minorEastAsia" w:hAnsi="Cambria Math"/>
+          </w:rPr>
+          <m:t>&gt;0</m:t>
+        </m:r>
+      </m:oMath>
+      <w:r>
+        <w:rPr>
+          <w:rFonts w:eastAsiaTheme="minorEastAsia"/>
+        </w:rPr>
+        <w:t xml:space="preserve"> thì góc di chuyển so với trục 0h của sprite là </w:t>
+      </w:r>
+      <m:oMath>
+        <m:r>
+          <w:rPr>
+            <w:rFonts w:ascii="Cambria Math" w:eastAsiaTheme="minorEastAsia" w:hAnsi="Cambria Math"/>
+          </w:rPr>
+          <m:t>∝</m:t>
+        </m:r>
+      </m:oMath>
+      <w:r>
+        <w:rPr>
+          <w:rFonts w:eastAsiaTheme="minorEastAsia"/>
+        </w:rPr>
+        <w:t xml:space="preserve"> ngược lại thì góc đó là </w:t>
+      </w:r>
+      <m:oMath>
+        <m:r>
+          <w:rPr>
+            <w:rFonts w:ascii="Cambria Math" w:eastAsiaTheme="minorEastAsia" w:hAnsi="Cambria Math"/>
+          </w:rPr>
+          <m:t>2π-∝</m:t>
+        </m:r>
+        <m:r>
+          <m:rPr>
+            <m:sty m:val="p"/>
+          </m:rPr>
+          <w:rPr>
+            <w:rFonts w:ascii="Cambria Math" w:eastAsiaTheme="minorEastAsia" w:hAnsi="Cambria Math"/>
+          </w:rPr>
+          <m:t xml:space="preserve"> </m:t>
+        </m:r>
+      </m:oMath>
+      <w:r>
+        <w:rPr>
+          <w:rFonts w:eastAsiaTheme="minorEastAsia"/>
+        </w:rPr>
+        <w:t>.</w:t>
       </w:r>
       <w:bookmarkStart w:id="0" w:name="_GoBack"/>
       <w:bookmarkEnd w:id="0"/>
@@ -1128,6 +2493,16 @@
       <w:szCs w:val="20"/>
     </w:rPr>
   </w:style>
+  <w:style w:type="character" w:styleId="PlaceholderText">
+    <w:name w:val="Placeholder Text"/>
+    <w:basedOn w:val="DefaultParagraphFont"/>
+    <w:uiPriority w:val="99"/>
+    <w:semiHidden/>
+    <w:rsid w:val="007819F0"/>
+    <w:rPr>
+      <w:color w:val="808080"/>
+    </w:rPr>
+  </w:style>
 </w:styles>
 </file>
 
@@ -1717,6 +3092,16 @@
       <w:color w:val="404040" w:themeColor="text1" w:themeTint="BF"/>
       <w:sz w:val="20"/>
       <w:szCs w:val="20"/>
+    </w:rPr>
+  </w:style>
+  <w:style w:type="character" w:styleId="PlaceholderText">
+    <w:name w:val="Placeholder Text"/>
+    <w:basedOn w:val="DefaultParagraphFont"/>
+    <w:uiPriority w:val="99"/>
+    <w:semiHidden/>
+    <w:rsid w:val="007819F0"/>
+    <w:rPr>
+      <w:color w:val="808080"/>
     </w:rPr>
   </w:style>
 </w:styles>
